--- a/causalAi_chatBot/lecture_notes.docx
+++ b/causalAi_chatBot/lecture_notes.docx
@@ -2,7 +2,517 @@
 <file path=word/document.xml><?xml version="1.0" encoding="utf-8"?>
 <w:document xmlns:wpc="http://schemas.microsoft.com/office/word/2010/wordprocessingCanvas" xmlns:cx="http://schemas.microsoft.com/office/drawing/2014/chartex" xmlns:cx1="http://schemas.microsoft.com/office/drawing/2015/9/8/chartex" xmlns:cx2="http://schemas.microsoft.com/office/drawing/2015/10/21/chartex" xmlns:cx3="http://schemas.microsoft.com/office/drawing/2016/5/9/chartex" xmlns:cx4="http://schemas.microsoft.com/office/drawing/2016/5/10/chartex" xmlns:cx5="http://schemas.microsoft.com/office/drawing/2016/5/11/chartex" xmlns:cx6="http://schemas.microsoft.com/office/drawing/2016/5/12/chartex" xmlns:cx7="http://schemas.microsoft.com/office/drawing/2016/5/13/chartex" xmlns:cx8="http://schemas.microsoft.com/office/drawing/2016/5/14/chartex" xmlns:mc="http://schemas.openxmlformats.org/markup-compatibility/2006" xmlns:aink="http://schemas.microsoft.com/office/drawing/2016/ink" xmlns:am3d="http://schemas.microsoft.com/office/drawing/2017/model3d" xmlns:o="urn:schemas-microsoft-com:office:office" xmlns:oel="http://schemas.microsoft.com/office/2019/extlst" xmlns:r="http://schemas.openxmlformats.org/officeDocument/2006/relationships" xmlns:m="http://schemas.openxmlformats.org/officeDocument/2006/math" xmlns:v="urn:schemas-microsoft-com:vml" xmlns:wp14="http://schemas.microsoft.com/office/word/2010/wordprocessingDrawing" xmlns:wp="http://schemas.openxmlformats.org/drawingml/2006/wordprocessingDrawing" xmlns:w10="urn:schemas-microsoft-com:office:word" xmlns:w="http://schemas.openxmlformats.org/wordprocessingml/2006/main" xmlns:w14="http://schemas.microsoft.com/office/word/2010/wordml" xmlns:w15="http://schemas.microsoft.com/office/word/2012/wordml" xmlns:w16cex="http://schemas.microsoft.com/office/word/2018/wordml/cex" xmlns:w16cid="http://schemas.microsoft.com/office/word/2016/wordml/cid" xmlns:w16="http://schemas.microsoft.com/office/word/2018/wordml" xmlns:w16du="http://schemas.microsoft.com/office/word/2023/wordml/word16du" xmlns:w16sdtdh="http://schemas.microsoft.com/office/word/2020/wordml/sdtdatahash" xmlns:w16se="http://schemas.microsoft.com/office/word/2015/wordml/symex" xmlns:wpg="http://schemas.microsoft.com/office/word/2010/wordprocessingGroup" xmlns:wpi="http://schemas.microsoft.com/office/word/2010/wordprocessingInk" xmlns:wne="http://schemas.microsoft.com/office/word/2006/wordml" xmlns:wps="http://schemas.microsoft.com/office/word/2010/wordprocessingShape" mc:Ignorable="w14 w15 w16se w16cid w16 w16cex w16sdtdh w16du wp14">
   <w:body>
-    <w:p/>
+    <w:p>
+      <w:pPr>
+        <w:pStyle w:val="a9"/>
+        <w:numPr>
+          <w:ilvl w:val="0"/>
+          <w:numId w:val="1"/>
+        </w:numPr>
+      </w:pPr>
+      <w:r>
+        <w:rPr>
+          <w:rFonts w:hint="eastAsia"/>
+        </w:rPr>
+        <w:t>大家早安，這個禮拜應該是由我來報告，</w:t>
+      </w:r>
+      <w:r>
+        <w:rPr>
+          <w:rFonts w:hint="eastAsia"/>
+        </w:rPr>
+        <w:t>那主題就是我這幾週在開發的</w:t>
+      </w:r>
+      <w:r>
+        <w:rPr>
+          <w:rFonts w:hint="eastAsia"/>
+        </w:rPr>
+        <w:t>chatbot</w:t>
+      </w:r>
+    </w:p>
+    <w:p>
+      <w:pPr>
+        <w:pStyle w:val="a9"/>
+        <w:numPr>
+          <w:ilvl w:val="0"/>
+          <w:numId w:val="1"/>
+        </w:numPr>
+      </w:pPr>
+      <w:r>
+        <w:rPr>
+          <w:rFonts w:hint="eastAsia"/>
+        </w:rPr>
+        <w:t>那做這個</w:t>
+      </w:r>
+      <w:r>
+        <w:rPr>
+          <w:rFonts w:hint="eastAsia"/>
+        </w:rPr>
+        <w:t>Chatbot</w:t>
+      </w:r>
+      <w:r>
+        <w:rPr>
+          <w:rFonts w:hint="eastAsia"/>
+        </w:rPr>
+        <w:t>的主要</w:t>
+      </w:r>
+      <w:r>
+        <w:rPr>
+          <w:rFonts w:hint="eastAsia"/>
+        </w:rPr>
+        <w:t>目的</w:t>
+      </w:r>
+      <w:r>
+        <w:rPr>
+          <w:rFonts w:hint="eastAsia"/>
+        </w:rPr>
+        <w:t>是為了能讓</w:t>
+      </w:r>
+      <w:r>
+        <w:rPr>
+          <w:rFonts w:hint="eastAsia"/>
+        </w:rPr>
+        <w:t>Karma</w:t>
+      </w:r>
+      <w:r>
+        <w:rPr>
+          <w:rFonts w:hint="eastAsia"/>
+        </w:rPr>
+        <w:t>上的使用者能更快</w:t>
+      </w:r>
+      <w:r>
+        <w:rPr>
+          <w:rFonts w:hint="eastAsia"/>
+        </w:rPr>
+        <w:t>速</w:t>
+      </w:r>
+      <w:r>
+        <w:rPr>
+          <w:rFonts w:hint="eastAsia"/>
+        </w:rPr>
+        <w:t>的去了解因果圖，</w:t>
+      </w:r>
+      <w:r>
+        <w:rPr>
+          <w:rFonts w:hint="eastAsia"/>
+        </w:rPr>
+        <w:t>然後</w:t>
+      </w:r>
+      <w:r>
+        <w:rPr>
+          <w:rFonts w:hint="eastAsia"/>
+        </w:rPr>
+        <w:t>配合</w:t>
+      </w:r>
+      <w:r>
+        <w:rPr>
+          <w:rFonts w:hint="eastAsia"/>
+        </w:rPr>
+        <w:t>LLM</w:t>
+      </w:r>
+      <w:r>
+        <w:rPr>
+          <w:rFonts w:hint="eastAsia"/>
+        </w:rPr>
+        <w:t>本身的領域知識再去做解釋，了解每一個節點之間的含義</w:t>
+      </w:r>
+    </w:p>
+    <w:p>
+      <w:pPr>
+        <w:pStyle w:val="a9"/>
+        <w:numPr>
+          <w:ilvl w:val="0"/>
+          <w:numId w:val="1"/>
+        </w:numPr>
+      </w:pPr>
+      <w:r>
+        <w:rPr>
+          <w:rFonts w:hint="eastAsia"/>
+        </w:rPr>
+        <w:t>那我們的資料來源，就是</w:t>
+      </w:r>
+      <w:r>
+        <w:rPr>
+          <w:rFonts w:hint="eastAsia"/>
+        </w:rPr>
+        <w:t>Karma project</w:t>
+      </w:r>
+      <w:r>
+        <w:rPr>
+          <w:rFonts w:hint="eastAsia"/>
+        </w:rPr>
+        <w:t>背後的這個</w:t>
+      </w:r>
+      <w:r>
+        <w:rPr>
+          <w:rFonts w:hint="eastAsia"/>
+        </w:rPr>
+        <w:t>json file</w:t>
+      </w:r>
+      <w:r>
+        <w:rPr>
+          <w:rFonts w:hint="eastAsia"/>
+        </w:rPr>
+        <w:t>。他上面記載了包含每一個節點之間的關聯性與重要性。那因果圖也是基於這個</w:t>
+      </w:r>
+      <w:r>
+        <w:rPr>
+          <w:rFonts w:hint="eastAsia"/>
+        </w:rPr>
+        <w:t xml:space="preserve">json file </w:t>
+      </w:r>
+      <w:r>
+        <w:rPr>
+          <w:rFonts w:hint="eastAsia"/>
+        </w:rPr>
+        <w:t>去畫的。我在這邊呼叫</w:t>
+      </w:r>
+      <w:r>
+        <w:rPr>
+          <w:rFonts w:hint="eastAsia"/>
+        </w:rPr>
+        <w:t>Karma</w:t>
+      </w:r>
+      <w:r>
+        <w:rPr>
+          <w:rFonts w:hint="eastAsia"/>
+        </w:rPr>
+        <w:t>的</w:t>
+      </w:r>
+      <w:r>
+        <w:rPr>
+          <w:rFonts w:hint="eastAsia"/>
+        </w:rPr>
+        <w:t>api</w:t>
+      </w:r>
+      <w:r>
+        <w:rPr>
+          <w:rFonts w:hint="eastAsia"/>
+        </w:rPr>
+        <w:t>後就可以拿到這個</w:t>
+      </w:r>
+      <w:r>
+        <w:rPr>
+          <w:rFonts w:hint="eastAsia"/>
+        </w:rPr>
+        <w:t>file</w:t>
+      </w:r>
+      <w:r>
+        <w:rPr>
+          <w:rFonts w:hint="eastAsia"/>
+        </w:rPr>
+        <w:t>，然後我在這裡有對他做一些清洗。</w:t>
+      </w:r>
+    </w:p>
+    <w:p>
+      <w:pPr>
+        <w:pStyle w:val="a9"/>
+        <w:numPr>
+          <w:ilvl w:val="0"/>
+          <w:numId w:val="1"/>
+        </w:numPr>
+      </w:pPr>
+      <w:r>
+        <w:rPr>
+          <w:rFonts w:hint="eastAsia"/>
+        </w:rPr>
+        <w:t>那這裡是側邊欄的部分，使用者可以輸入他們的帳號與密碼，以及想要做解釋的</w:t>
+      </w:r>
+      <w:r>
+        <w:rPr>
+          <w:rFonts w:hint="eastAsia"/>
+        </w:rPr>
+        <w:t>Project id</w:t>
+      </w:r>
+      <w:r>
+        <w:rPr>
+          <w:rFonts w:hint="eastAsia"/>
+        </w:rPr>
+        <w:t>，並按下</w:t>
+      </w:r>
+      <w:r>
+        <w:rPr>
+          <w:rFonts w:hint="eastAsia"/>
+        </w:rPr>
+        <w:t xml:space="preserve">Upload </w:t>
+      </w:r>
+      <w:r>
+        <w:rPr>
+          <w:rFonts w:hint="eastAsia"/>
+        </w:rPr>
+        <w:t>按鈕。那我就會直接呼叫</w:t>
+      </w:r>
+      <w:r>
+        <w:rPr>
+          <w:rFonts w:hint="eastAsia"/>
+        </w:rPr>
+        <w:t>Karma</w:t>
+      </w:r>
+      <w:r>
+        <w:rPr>
+          <w:rFonts w:hint="eastAsia"/>
+        </w:rPr>
+        <w:t>的</w:t>
+      </w:r>
+      <w:r>
+        <w:rPr>
+          <w:rFonts w:hint="eastAsia"/>
+        </w:rPr>
+        <w:t>api</w:t>
+      </w:r>
+      <w:r>
+        <w:rPr>
+          <w:rFonts w:hint="eastAsia"/>
+        </w:rPr>
+        <w:t>，然後去下載對應</w:t>
+      </w:r>
+      <w:r>
+        <w:rPr>
+          <w:rFonts w:hint="eastAsia"/>
+        </w:rPr>
+        <w:t>project</w:t>
+      </w:r>
+      <w:r>
+        <w:rPr>
+          <w:rFonts w:hint="eastAsia"/>
+        </w:rPr>
+        <w:t>的</w:t>
+      </w:r>
+      <w:r>
+        <w:rPr>
+          <w:rFonts w:hint="eastAsia"/>
+        </w:rPr>
+        <w:t>json file</w:t>
+      </w:r>
+      <w:r>
+        <w:rPr>
+          <w:rFonts w:hint="eastAsia"/>
+        </w:rPr>
+        <w:t>。使用者在這裡也能選擇他們想要互動的模型，我這裡有三種模型給使用者做選擇，有</w:t>
+      </w:r>
+      <w:r>
+        <w:rPr>
+          <w:rFonts w:hint="eastAsia"/>
+        </w:rPr>
+        <w:t xml:space="preserve">llama, </w:t>
+      </w:r>
+      <w:r>
+        <w:t>GPT 4-o mini</w:t>
+      </w:r>
+      <w:r>
+        <w:rPr>
+          <w:rFonts w:hint="eastAsia"/>
+        </w:rPr>
+        <w:t xml:space="preserve"> </w:t>
+      </w:r>
+      <w:r>
+        <w:rPr>
+          <w:rFonts w:hint="eastAsia"/>
+        </w:rPr>
+        <w:t>以及</w:t>
+      </w:r>
+      <w:r>
+        <w:t xml:space="preserve"> GPT 4-o</w:t>
+      </w:r>
+      <w:r>
+        <w:rPr>
+          <w:rFonts w:hint="eastAsia"/>
+        </w:rPr>
+        <w:t>。</w:t>
+      </w:r>
+    </w:p>
+    <w:p>
+      <w:pPr>
+        <w:pStyle w:val="a9"/>
+        <w:numPr>
+          <w:ilvl w:val="0"/>
+          <w:numId w:val="1"/>
+        </w:numPr>
+      </w:pPr>
+      <w:r>
+        <w:rPr>
+          <w:rFonts w:hint="eastAsia"/>
+        </w:rPr>
+        <w:t>然後右邊是我們主要聊天的部分，使用者可以打下他對這個</w:t>
+      </w:r>
+      <w:r>
+        <w:rPr>
+          <w:rFonts w:hint="eastAsia"/>
+        </w:rPr>
+        <w:t>file</w:t>
+      </w:r>
+      <w:r>
+        <w:rPr>
+          <w:rFonts w:hint="eastAsia"/>
+        </w:rPr>
+        <w:t>，或是</w:t>
+      </w:r>
+      <w:r>
+        <w:rPr>
+          <w:rFonts w:hint="eastAsia"/>
+        </w:rPr>
+        <w:t>features</w:t>
+      </w:r>
+      <w:r>
+        <w:rPr>
+          <w:rFonts w:hint="eastAsia"/>
+        </w:rPr>
+        <w:t>的一些解釋，一起丟給</w:t>
+      </w:r>
+      <w:r>
+        <w:rPr>
+          <w:rFonts w:hint="eastAsia"/>
+        </w:rPr>
+        <w:t>LLM</w:t>
+      </w:r>
+      <w:r>
+        <w:rPr>
+          <w:rFonts w:hint="eastAsia"/>
+        </w:rPr>
+        <w:t>。然後這個</w:t>
+      </w:r>
+      <w:r>
+        <w:rPr>
+          <w:rFonts w:hint="eastAsia"/>
+        </w:rPr>
+        <w:t>Chatbot</w:t>
+      </w:r>
+      <w:r>
+        <w:rPr>
+          <w:rFonts w:hint="eastAsia"/>
+        </w:rPr>
+        <w:t>也是有記憶性的，但他只吃</w:t>
+      </w:r>
+      <w:r>
+        <w:rPr>
+          <w:rFonts w:hint="eastAsia"/>
+        </w:rPr>
+        <w:t>8</w:t>
+      </w:r>
+      <w:r>
+        <w:rPr>
+          <w:rFonts w:hint="eastAsia"/>
+        </w:rPr>
+        <w:t>則訊息。</w:t>
+      </w:r>
+    </w:p>
+    <w:p>
+      <w:pPr>
+        <w:pStyle w:val="a9"/>
+        <w:numPr>
+          <w:ilvl w:val="0"/>
+          <w:numId w:val="1"/>
+        </w:numPr>
+      </w:pPr>
+      <w:r>
+        <w:rPr>
+          <w:rFonts w:hint="eastAsia"/>
+        </w:rPr>
+        <w:t>我在這個專案中一共用到了</w:t>
+      </w:r>
+      <w:r>
+        <w:rPr>
+          <w:rFonts w:hint="eastAsia"/>
+        </w:rPr>
+        <w:t>3</w:t>
+      </w:r>
+      <w:r>
+        <w:rPr>
+          <w:rFonts w:hint="eastAsia"/>
+        </w:rPr>
+        <w:t>個</w:t>
+      </w:r>
+      <w:r>
+        <w:rPr>
+          <w:rFonts w:hint="eastAsia"/>
+        </w:rPr>
+        <w:t>service</w:t>
+      </w:r>
+      <w:r>
+        <w:rPr>
+          <w:rFonts w:hint="eastAsia"/>
+        </w:rPr>
+        <w:t>，第一個就是</w:t>
+      </w:r>
+      <w:r>
+        <w:rPr>
+          <w:rFonts w:hint="eastAsia"/>
+        </w:rPr>
+        <w:t>Langflow</w:t>
+      </w:r>
+      <w:r>
+        <w:rPr>
+          <w:rFonts w:hint="eastAsia"/>
+        </w:rPr>
+        <w:t>，</w:t>
+      </w:r>
+    </w:p>
+    <w:p>
+      <w:pPr>
+        <w:pStyle w:val="a9"/>
+        <w:numPr>
+          <w:ilvl w:val="0"/>
+          <w:numId w:val="1"/>
+        </w:numPr>
+      </w:pPr>
+      <w:r>
+        <w:rPr>
+          <w:rFonts w:hint="eastAsia"/>
+        </w:rPr>
+        <w:t>那再在下面也有讓使用者清空對話或是直接開啟一個新對話的按鈕。</w:t>
+      </w:r>
+      <w:r>
+        <w:rPr>
+          <w:rFonts w:hint="eastAsia"/>
+          <w:highlight w:val="white"/>
+        </w:rPr>
+        <w:t>它是用於開發由語言模型支援的應用程式的框架，</w:t>
+      </w:r>
+      <w:r>
+        <w:rPr>
+          <w:highlight w:val="white"/>
+        </w:rPr>
+        <w:t xml:space="preserve">LangChain </w:t>
+      </w:r>
+      <w:r>
+        <w:rPr>
+          <w:rFonts w:hint="eastAsia"/>
+          <w:highlight w:val="white"/>
+        </w:rPr>
+        <w:t>就像膠水一樣，有各種接口可以將</w:t>
+      </w:r>
+      <w:r>
+        <w:rPr>
+          <w:rFonts w:hint="eastAsia"/>
+          <w:highlight w:val="white"/>
+        </w:rPr>
+        <w:t xml:space="preserve"> </w:t>
+      </w:r>
+      <w:r>
+        <w:rPr>
+          <w:highlight w:val="white"/>
+        </w:rPr>
+        <w:t xml:space="preserve">LLM </w:t>
+      </w:r>
+      <w:r>
+        <w:rPr>
+          <w:rFonts w:hint="eastAsia"/>
+          <w:highlight w:val="white"/>
+        </w:rPr>
+        <w:t>模型與其他工具和數據源連接</w:t>
+      </w:r>
+    </w:p>
+    <w:p>
+      <w:pPr>
+        <w:pStyle w:val="a9"/>
+        <w:numPr>
+          <w:ilvl w:val="0"/>
+          <w:numId w:val="1"/>
+        </w:numPr>
+        <w:rPr>
+          <w:rFonts w:hint="eastAsia"/>
+        </w:rPr>
+      </w:pPr>
+    </w:p>
     <w:sectPr>
       <w:pgSz w:w="11906" w:h="16838"/>
       <w:pgMar w:top="1440" w:right="1800" w:bottom="1440" w:left="1800" w:header="851" w:footer="992" w:gutter="0"/>
@@ -11,6 +521,103 @@
     </w:sectPr>
   </w:body>
 </w:document>
+</file>
+
+<file path=word/numbering.xml><?xml version="1.0" encoding="utf-8"?>
+<w:numbering xmlns:wpc="http://schemas.microsoft.com/office/word/2010/wordprocessingCanvas" xmlns:cx="http://schemas.microsoft.com/office/drawing/2014/chartex" xmlns:cx1="http://schemas.microsoft.com/office/drawing/2015/9/8/chartex" xmlns:cx2="http://schemas.microsoft.com/office/drawing/2015/10/21/chartex" xmlns:cx3="http://schemas.microsoft.com/office/drawing/2016/5/9/chartex" xmlns:cx4="http://schemas.microsoft.com/office/drawing/2016/5/10/chartex" xmlns:cx5="http://schemas.microsoft.com/office/drawing/2016/5/11/chartex" xmlns:cx6="http://schemas.microsoft.com/office/drawing/2016/5/12/chartex" xmlns:cx7="http://schemas.microsoft.com/office/drawing/2016/5/13/chartex" xmlns:cx8="http://schemas.microsoft.com/office/drawing/2016/5/14/chartex" xmlns:mc="http://schemas.openxmlformats.org/markup-compatibility/2006" xmlns:aink="http://schemas.microsoft.com/office/drawing/2016/ink" xmlns:am3d="http://schemas.microsoft.com/office/drawing/2017/model3d" xmlns:o="urn:schemas-microsoft-com:office:office" xmlns:oel="http://schemas.microsoft.com/office/2019/extlst" xmlns:r="http://schemas.openxmlformats.org/officeDocument/2006/relationships" xmlns:m="http://schemas.openxmlformats.org/officeDocument/2006/math" xmlns:v="urn:schemas-microsoft-com:vml" xmlns:wp14="http://schemas.microsoft.com/office/word/2010/wordprocessingDrawing" xmlns:wp="http://schemas.openxmlformats.org/drawingml/2006/wordprocessingDrawing" xmlns:w10="urn:schemas-microsoft-com:office:word" xmlns:w="http://schemas.openxmlformats.org/wordprocessingml/2006/main" xmlns:w14="http://schemas.microsoft.com/office/word/2010/wordml" xmlns:w15="http://schemas.microsoft.com/office/word/2012/wordml" xmlns:w16cex="http://schemas.microsoft.com/office/word/2018/wordml/cex" xmlns:w16cid="http://schemas.microsoft.com/office/word/2016/wordml/cid" xmlns:w16="http://schemas.microsoft.com/office/word/2018/wordml" xmlns:w16du="http://schemas.microsoft.com/office/word/2023/wordml/word16du" xmlns:w16sdtdh="http://schemas.microsoft.com/office/word/2020/wordml/sdtdatahash" xmlns:w16se="http://schemas.microsoft.com/office/word/2015/wordml/symex" xmlns:wpg="http://schemas.microsoft.com/office/word/2010/wordprocessingGroup" xmlns:wpi="http://schemas.microsoft.com/office/word/2010/wordprocessingInk" xmlns:wne="http://schemas.microsoft.com/office/word/2006/wordml" xmlns:wps="http://schemas.microsoft.com/office/word/2010/wordprocessingShape" mc:Ignorable="w14 w15 w16se w16cid w16 w16cex w16sdtdh w16du wp14">
+  <w:abstractNum w:abstractNumId="0" w15:restartNumberingAfterBreak="0">
+    <w:nsid w:val="64D50D10"/>
+    <w:multiLevelType w:val="hybridMultilevel"/>
+    <w:tmpl w:val="EF7853B8"/>
+    <w:lvl w:ilvl="0" w:tplc="941C8BF6">
+      <w:start w:val="1"/>
+      <w:numFmt w:val="decimal"/>
+      <w:lvlText w:val="%1)"/>
+      <w:lvlJc w:val="left"/>
+      <w:pPr>
+        <w:ind w:left="360" w:hanging="360"/>
+      </w:pPr>
+      <w:rPr>
+        <w:rFonts w:hint="default"/>
+      </w:rPr>
+    </w:lvl>
+    <w:lvl w:ilvl="1" w:tplc="04090019" w:tentative="1">
+      <w:start w:val="1"/>
+      <w:numFmt w:val="ideographTraditional"/>
+      <w:lvlText w:val="%2、"/>
+      <w:lvlJc w:val="left"/>
+      <w:pPr>
+        <w:ind w:left="960" w:hanging="480"/>
+      </w:pPr>
+    </w:lvl>
+    <w:lvl w:ilvl="2" w:tplc="0409001B" w:tentative="1">
+      <w:start w:val="1"/>
+      <w:numFmt w:val="lowerRoman"/>
+      <w:lvlText w:val="%3."/>
+      <w:lvlJc w:val="right"/>
+      <w:pPr>
+        <w:ind w:left="1440" w:hanging="480"/>
+      </w:pPr>
+    </w:lvl>
+    <w:lvl w:ilvl="3" w:tplc="0409000F" w:tentative="1">
+      <w:start w:val="1"/>
+      <w:numFmt w:val="decimal"/>
+      <w:lvlText w:val="%4."/>
+      <w:lvlJc w:val="left"/>
+      <w:pPr>
+        <w:ind w:left="1920" w:hanging="480"/>
+      </w:pPr>
+    </w:lvl>
+    <w:lvl w:ilvl="4" w:tplc="04090019" w:tentative="1">
+      <w:start w:val="1"/>
+      <w:numFmt w:val="ideographTraditional"/>
+      <w:lvlText w:val="%5、"/>
+      <w:lvlJc w:val="left"/>
+      <w:pPr>
+        <w:ind w:left="2400" w:hanging="480"/>
+      </w:pPr>
+    </w:lvl>
+    <w:lvl w:ilvl="5" w:tplc="0409001B" w:tentative="1">
+      <w:start w:val="1"/>
+      <w:numFmt w:val="lowerRoman"/>
+      <w:lvlText w:val="%6."/>
+      <w:lvlJc w:val="right"/>
+      <w:pPr>
+        <w:ind w:left="2880" w:hanging="480"/>
+      </w:pPr>
+    </w:lvl>
+    <w:lvl w:ilvl="6" w:tplc="0409000F" w:tentative="1">
+      <w:start w:val="1"/>
+      <w:numFmt w:val="decimal"/>
+      <w:lvlText w:val="%7."/>
+      <w:lvlJc w:val="left"/>
+      <w:pPr>
+        <w:ind w:left="3360" w:hanging="480"/>
+      </w:pPr>
+    </w:lvl>
+    <w:lvl w:ilvl="7" w:tplc="04090019" w:tentative="1">
+      <w:start w:val="1"/>
+      <w:numFmt w:val="ideographTraditional"/>
+      <w:lvlText w:val="%8、"/>
+      <w:lvlJc w:val="left"/>
+      <w:pPr>
+        <w:ind w:left="3840" w:hanging="480"/>
+      </w:pPr>
+    </w:lvl>
+    <w:lvl w:ilvl="8" w:tplc="0409001B" w:tentative="1">
+      <w:start w:val="1"/>
+      <w:numFmt w:val="lowerRoman"/>
+      <w:lvlText w:val="%9."/>
+      <w:lvlJc w:val="right"/>
+      <w:pPr>
+        <w:ind w:left="4320" w:hanging="480"/>
+      </w:pPr>
+    </w:lvl>
+  </w:abstractNum>
+  <w:num w:numId="1" w16cid:durableId="71202835">
+    <w:abstractNumId w:val="0"/>
+  </w:num>
+</w:numbering>
 </file>
 
 <file path=word/styles.xml><?xml version="1.0" encoding="utf-8"?>
@@ -618,7 +1225,6 @@
   <w:style w:type="character" w:default="1" w:styleId="a0">
     <w:name w:val="Default Paragraph Font"/>
     <w:uiPriority w:val="1"/>
-    <w:semiHidden/>
     <w:unhideWhenUsed/>
   </w:style>
   <w:style w:type="table" w:default="1" w:styleId="a1">

--- a/causalAi_chatBot/lecture_notes.docx
+++ b/causalAi_chatBot/lecture_notes.docx
@@ -20,7 +20,21 @@
         <w:rPr>
           <w:rFonts w:hint="eastAsia"/>
         </w:rPr>
-        <w:t>那主題就是我這幾週在開發的</w:t>
+        <w:t>那主題就是我這幾</w:t>
+      </w:r>
+      <w:proofErr w:type="gramStart"/>
+      <w:r>
+        <w:rPr>
+          <w:rFonts w:hint="eastAsia"/>
+        </w:rPr>
+        <w:t>週</w:t>
+      </w:r>
+      <w:proofErr w:type="gramEnd"/>
+      <w:r>
+        <w:rPr>
+          <w:rFonts w:hint="eastAsia"/>
+        </w:rPr>
+        <w:t>在開發的</w:t>
       </w:r>
       <w:r>
         <w:rPr>
@@ -113,7 +127,31 @@
         <w:rPr>
           <w:rFonts w:hint="eastAsia"/>
         </w:rPr>
-        <w:t>本身的領域知識再去做解釋，了解每一個節點之間的含義</w:t>
+        <w:t>本身的領域知識再去做解釋</w:t>
+      </w:r>
+      <w:r>
+        <w:rPr>
+          <w:rFonts w:hint="eastAsia"/>
+        </w:rPr>
+        <w:t>跟回答</w:t>
+      </w:r>
+      <w:r>
+        <w:rPr>
+          <w:rFonts w:hint="eastAsia"/>
+        </w:rPr>
+        <w:t>，</w:t>
+      </w:r>
+      <w:r>
+        <w:rPr>
+          <w:rFonts w:hint="eastAsia"/>
+        </w:rPr>
+        <w:t>讓使用者快速</w:t>
+      </w:r>
+      <w:r>
+        <w:rPr>
+          <w:rFonts w:hint="eastAsia"/>
+        </w:rPr>
+        <w:t>了解每一個節點之間的含義</w:t>
       </w:r>
     </w:p>
     <w:p>
@@ -142,11 +180,19 @@
         </w:rPr>
         <w:t>背後的這個</w:t>
       </w:r>
-      <w:r>
-        <w:rPr>
-          <w:rFonts w:hint="eastAsia"/>
-        </w:rPr>
-        <w:t>json file</w:t>
+      <w:proofErr w:type="spellStart"/>
+      <w:r>
+        <w:rPr>
+          <w:rFonts w:hint="eastAsia"/>
+        </w:rPr>
+        <w:t>json</w:t>
+      </w:r>
+      <w:proofErr w:type="spellEnd"/>
+      <w:r>
+        <w:rPr>
+          <w:rFonts w:hint="eastAsia"/>
+        </w:rPr>
+        <w:t xml:space="preserve"> file</w:t>
       </w:r>
       <w:r>
         <w:rPr>
@@ -154,11 +200,19 @@
         </w:rPr>
         <w:t>。他上面記載了包含每一個節點之間的關聯性與重要性。那因果圖也是基於這個</w:t>
       </w:r>
-      <w:r>
-        <w:rPr>
-          <w:rFonts w:hint="eastAsia"/>
-        </w:rPr>
-        <w:t xml:space="preserve">json file </w:t>
+      <w:proofErr w:type="spellStart"/>
+      <w:r>
+        <w:rPr>
+          <w:rFonts w:hint="eastAsia"/>
+        </w:rPr>
+        <w:t>json</w:t>
+      </w:r>
+      <w:proofErr w:type="spellEnd"/>
+      <w:r>
+        <w:rPr>
+          <w:rFonts w:hint="eastAsia"/>
+        </w:rPr>
+        <w:t xml:space="preserve"> file </w:t>
       </w:r>
       <w:r>
         <w:rPr>
@@ -178,12 +232,14 @@
         </w:rPr>
         <w:t>的</w:t>
       </w:r>
+      <w:proofErr w:type="spellStart"/>
       <w:r>
         <w:rPr>
           <w:rFonts w:hint="eastAsia"/>
         </w:rPr>
         <w:t>api</w:t>
       </w:r>
+      <w:proofErr w:type="spellEnd"/>
       <w:r>
         <w:rPr>
           <w:rFonts w:hint="eastAsia"/>
@@ -215,7 +271,21 @@
         <w:rPr>
           <w:rFonts w:hint="eastAsia"/>
         </w:rPr>
-        <w:t>那這裡是側邊欄的部分，使用者可以輸入他們的帳號與密碼，以及想要做解釋的</w:t>
+        <w:t>那這裡是</w:t>
+      </w:r>
+      <w:proofErr w:type="gramStart"/>
+      <w:r>
+        <w:rPr>
+          <w:rFonts w:hint="eastAsia"/>
+        </w:rPr>
+        <w:t>側邊欄的</w:t>
+      </w:r>
+      <w:proofErr w:type="gramEnd"/>
+      <w:r>
+        <w:rPr>
+          <w:rFonts w:hint="eastAsia"/>
+        </w:rPr>
+        <w:t>部分，使用者可以輸入他們的帳號與密碼，以及想要做解釋的</w:t>
       </w:r>
       <w:r>
         <w:rPr>
@@ -253,12 +323,14 @@
         </w:rPr>
         <w:t>的</w:t>
       </w:r>
+      <w:proofErr w:type="spellStart"/>
       <w:r>
         <w:rPr>
           <w:rFonts w:hint="eastAsia"/>
         </w:rPr>
         <w:t>api</w:t>
       </w:r>
+      <w:proofErr w:type="spellEnd"/>
       <w:r>
         <w:rPr>
           <w:rFonts w:hint="eastAsia"/>
@@ -277,11 +349,19 @@
         </w:rPr>
         <w:t>的</w:t>
       </w:r>
-      <w:r>
-        <w:rPr>
-          <w:rFonts w:hint="eastAsia"/>
-        </w:rPr>
-        <w:t>json file</w:t>
+      <w:proofErr w:type="spellStart"/>
+      <w:r>
+        <w:rPr>
+          <w:rFonts w:hint="eastAsia"/>
+        </w:rPr>
+        <w:t>json</w:t>
+      </w:r>
+      <w:proofErr w:type="spellEnd"/>
+      <w:r>
+        <w:rPr>
+          <w:rFonts w:hint="eastAsia"/>
+        </w:rPr>
+        <w:t xml:space="preserve"> file</w:t>
       </w:r>
       <w:r>
         <w:rPr>
@@ -407,7 +487,21 @@
         <w:rPr>
           <w:rFonts w:hint="eastAsia"/>
         </w:rPr>
-        <w:t>我在這個專案中一共用到了</w:t>
+        <w:t>我在這個專案中</w:t>
+      </w:r>
+      <w:proofErr w:type="gramStart"/>
+      <w:r>
+        <w:rPr>
+          <w:rFonts w:hint="eastAsia"/>
+        </w:rPr>
+        <w:t>一</w:t>
+      </w:r>
+      <w:proofErr w:type="gramEnd"/>
+      <w:r>
+        <w:rPr>
+          <w:rFonts w:hint="eastAsia"/>
+        </w:rPr>
+        <w:t>共用到了</w:t>
       </w:r>
       <w:r>
         <w:rPr>
@@ -433,12 +527,14 @@
         </w:rPr>
         <w:t>，第一個就是</w:t>
       </w:r>
+      <w:proofErr w:type="spellStart"/>
       <w:r>
         <w:rPr>
           <w:rFonts w:hint="eastAsia"/>
         </w:rPr>
         <w:t>Langflow</w:t>
       </w:r>
+      <w:proofErr w:type="spellEnd"/>
       <w:r>
         <w:rPr>
           <w:rFonts w:hint="eastAsia"/>
@@ -467,11 +563,19 @@
         </w:rPr>
         <w:t>它是用於開發由語言模型支援的應用程式的框架，</w:t>
       </w:r>
+      <w:proofErr w:type="spellStart"/>
       <w:r>
         <w:rPr>
           <w:highlight w:val="white"/>
         </w:rPr>
-        <w:t xml:space="preserve">LangChain </w:t>
+        <w:t>LangChain</w:t>
+      </w:r>
+      <w:proofErr w:type="spellEnd"/>
+      <w:r>
+        <w:rPr>
+          <w:highlight w:val="white"/>
+        </w:rPr>
+        <w:t xml:space="preserve"> </w:t>
       </w:r>
       <w:r>
         <w:rPr>
@@ -508,9 +612,6 @@
           <w:ilvl w:val="0"/>
           <w:numId w:val="1"/>
         </w:numPr>
-        <w:rPr>
-          <w:rFonts w:hint="eastAsia"/>
-        </w:rPr>
       </w:pPr>
     </w:p>
     <w:sectPr>
@@ -1225,6 +1326,7 @@
   <w:style w:type="character" w:default="1" w:styleId="a0">
     <w:name w:val="Default Paragraph Font"/>
     <w:uiPriority w:val="1"/>
+    <w:semiHidden/>
     <w:unhideWhenUsed/>
   </w:style>
   <w:style w:type="table" w:default="1" w:styleId="a1">
